--- a/IN2026 Games Technology Coursework.docx
+++ b/IN2026 Games Technology Coursework.docx
@@ -38,6 +38,31 @@
           <w:lang w:val="en-US"/>
         </w:rPr>
         <w:t>210042251</w:t>
+      </w:r>
+    </w:p>
+    <w:p>
+      <w:pPr>
+        <w:rPr>
+          <w:lang w:val="en-US"/>
+        </w:rPr>
+      </w:pPr>
+      <w:r>
+        <w:rPr>
+          <w:lang w:val="en-US"/>
+        </w:rPr>
+        <w:t>GitHub Link :</w:t>
+      </w:r>
+      <w:r>
+        <w:rPr>
+          <w:lang w:val="en-US"/>
+        </w:rPr>
+        <w:br/>
+      </w:r>
+      <w:r>
+        <w:rPr>
+          <w:lang w:val="en-US"/>
+        </w:rPr>
+        <w:t>https://github.com/Joshua153123/GamesTechCW.git</w:t>
       </w:r>
     </w:p>
     <w:p>
@@ -184,21 +209,7 @@
         <w:rPr>
           <w:lang w:val="en-US"/>
         </w:rPr>
-        <w:t xml:space="preserve">Then a method </w:t>
-      </w:r>
-      <w:proofErr w:type="gramStart"/>
-      <w:r>
-        <w:rPr>
-          <w:lang w:val="en-US"/>
-        </w:rPr>
-        <w:t>call</w:t>
-      </w:r>
-      <w:proofErr w:type="gramEnd"/>
-      <w:r>
-        <w:rPr>
-          <w:lang w:val="en-US"/>
-        </w:rPr>
-        <w:t xml:space="preserve"> displayStartScreen. </w:t>
+        <w:t xml:space="preserve">Then a method call displayStartScreen. </w:t>
       </w:r>
       <w:r>
         <w:rPr>
@@ -278,7 +289,6 @@
         <w:rPr>
           <w:lang w:val="en-US"/>
         </w:rPr>
-        <w:lastRenderedPageBreak/>
         <w:t>In the Start() method, I make a conditional call on the displayStartScreen method, only if the flag is true.</w:t>
       </w:r>
       <w:r>
@@ -356,34 +366,21 @@
         <w:rPr>
           <w:lang w:val="en-US"/>
         </w:rPr>
-        <w:t xml:space="preserve">In the OnKeyPressed, and OnSpecialKeyPressed method, I put the rest initialising game code here. I also turn the flag to </w:t>
-      </w:r>
-      <w:proofErr w:type="gramStart"/>
-      <w:r>
-        <w:rPr>
-          <w:lang w:val="en-US"/>
-        </w:rPr>
-        <w:t>false, and</w:t>
-      </w:r>
-      <w:proofErr w:type="gramEnd"/>
-      <w:r>
-        <w:rPr>
-          <w:lang w:val="en-US"/>
-        </w:rPr>
-        <w:t xml:space="preserve"> remove the “Press any key to start” label.</w:t>
-      </w:r>
-      <w:r>
-        <w:rPr>
-          <w:lang w:val="en-US"/>
-        </w:rPr>
-        <w:br/>
-      </w:r>
+        <w:t>In the OnKeyPressed, and OnSpecialKeyPressed method, I put the rest initialising game code here. I also turn the flag to false, and remove the “Press any key to start” label.</w:t>
+      </w:r>
+    </w:p>
+    <w:p>
+      <w:pPr>
+        <w:rPr>
+          <w:lang w:val="en-US"/>
+        </w:rPr>
+      </w:pPr>
       <w:r>
         <w:rPr>
           <w:lang w:val="en-US"/>
         </w:rPr>
         <w:drawing>
-          <wp:inline distT="0" distB="0" distL="0" distR="0" wp14:anchorId="79583CCF" wp14:editId="295372BE">
+          <wp:inline distT="0" distB="0" distL="0" distR="0" wp14:anchorId="05E00BCB" wp14:editId="36DD019C">
             <wp:extent cx="5731510" cy="2027555"/>
             <wp:effectExtent l="0" t="0" r="2540" b="0"/>
             <wp:docPr id="875978117" name="Picture 1" descr="A computer screen with green and white text&#10;&#10;Description automatically generated"/>
@@ -417,6 +414,281 @@
             </a:graphic>
           </wp:inline>
         </w:drawing>
+      </w:r>
+    </w:p>
+    <w:p>
+      <w:pPr>
+        <w:rPr>
+          <w:lang w:val="en-US"/>
+        </w:rPr>
+      </w:pPr>
+      <w:r>
+        <w:rPr>
+          <w:lang w:val="en-US"/>
+        </w:rPr>
+        <w:br/>
+      </w:r>
+    </w:p>
+    <w:p>
+      <w:pPr>
+        <w:rPr>
+          <w:lang w:val="en-US"/>
+        </w:rPr>
+      </w:pPr>
+    </w:p>
+    <w:p>
+      <w:pPr>
+        <w:rPr>
+          <w:lang w:val="en-US"/>
+        </w:rPr>
+      </w:pPr>
+    </w:p>
+    <w:p>
+      <w:pPr>
+        <w:rPr>
+          <w:lang w:val="en-US"/>
+        </w:rPr>
+      </w:pPr>
+    </w:p>
+    <w:p>
+      <w:pPr>
+        <w:rPr>
+          <w:lang w:val="en-US"/>
+        </w:rPr>
+      </w:pPr>
+    </w:p>
+    <w:p>
+      <w:pPr>
+        <w:rPr>
+          <w:lang w:val="en-US"/>
+        </w:rPr>
+      </w:pPr>
+    </w:p>
+    <w:p>
+      <w:pPr>
+        <w:rPr>
+          <w:lang w:val="en-US"/>
+        </w:rPr>
+      </w:pPr>
+    </w:p>
+    <w:p>
+      <w:pPr>
+        <w:rPr>
+          <w:lang w:val="en-US"/>
+        </w:rPr>
+      </w:pPr>
+    </w:p>
+    <w:p>
+      <w:pPr>
+        <w:rPr>
+          <w:lang w:val="en-US"/>
+        </w:rPr>
+      </w:pPr>
+    </w:p>
+    <w:p>
+      <w:pPr>
+        <w:rPr>
+          <w:lang w:val="en-US"/>
+        </w:rPr>
+      </w:pPr>
+    </w:p>
+    <w:p>
+      <w:pPr>
+        <w:rPr>
+          <w:lang w:val="en-US"/>
+        </w:rPr>
+      </w:pPr>
+    </w:p>
+    <w:p>
+      <w:pPr>
+        <w:rPr>
+          <w:lang w:val="en-US"/>
+        </w:rPr>
+      </w:pPr>
+    </w:p>
+    <w:p>
+      <w:pPr>
+        <w:rPr>
+          <w:lang w:val="en-US"/>
+        </w:rPr>
+      </w:pPr>
+      <w:r>
+        <w:rPr>
+          <w:lang w:val="en-US"/>
+        </w:rPr>
+        <w:t>Part2 : High Score Table</w:t>
+      </w:r>
+      <w:r>
+        <w:rPr>
+          <w:lang w:val="en-US"/>
+        </w:rPr>
+        <w:br/>
+      </w:r>
+      <w:r>
+        <w:rPr>
+          <w:lang w:val="en-US"/>
+        </w:rPr>
+        <w:br/>
+      </w:r>
+      <w:r>
+        <w:rPr>
+          <w:lang w:val="en-US"/>
+        </w:rPr>
+        <w:t>The objective of the high score table feature is to maintain and display a list of the top five scores in a game, providing recognition and incentive for players to surpass previous records. Alternatives include expanding the list to include more scores, integrating online leaderboards for broader competition</w:t>
+      </w:r>
+    </w:p>
+    <w:p>
+      <w:pPr>
+        <w:rPr>
+          <w:lang w:val="en-US"/>
+        </w:rPr>
+      </w:pPr>
+    </w:p>
+    <w:p>
+      <w:pPr>
+        <w:rPr>
+          <w:noProof/>
+        </w:rPr>
+      </w:pPr>
+      <w:r>
+        <w:rPr>
+          <w:lang w:val="en-US"/>
+        </w:rPr>
+        <w:t>Implementation:</w:t>
+      </w:r>
+      <w:r>
+        <w:rPr>
+          <w:lang w:val="en-US"/>
+        </w:rPr>
+        <w:br/>
+      </w:r>
+      <w:r>
+        <w:rPr>
+          <w:lang w:val="en-US"/>
+        </w:rPr>
+        <w:br/>
+        <w:t>First I create a highscoreManager header and cpp file.</w:t>
+      </w:r>
+      <w:r>
+        <w:rPr>
+          <w:noProof/>
+        </w:rPr>
+        <w:t xml:space="preserve"> </w:t>
+      </w:r>
+      <w:r>
+        <w:rPr>
+          <w:lang w:val="en-US"/>
+        </w:rPr>
+        <w:drawing>
+          <wp:inline distT="0" distB="0" distL="0" distR="0" wp14:anchorId="13064710" wp14:editId="6E72CA4A">
+            <wp:extent cx="5731510" cy="2263775"/>
+            <wp:effectExtent l="0" t="0" r="2540" b="3175"/>
+            <wp:docPr id="122120769" name="Picture 1" descr="A screenshot of a computer program&#10;&#10;Description automatically generated"/>
+            <wp:cNvGraphicFramePr>
+              <a:graphicFrameLocks xmlns:a="http://schemas.openxmlformats.org/drawingml/2006/main" noChangeAspect="1"/>
+            </wp:cNvGraphicFramePr>
+            <a:graphic xmlns:a="http://schemas.openxmlformats.org/drawingml/2006/main">
+              <a:graphicData uri="http://schemas.openxmlformats.org/drawingml/2006/picture">
+                <pic:pic xmlns:pic="http://schemas.openxmlformats.org/drawingml/2006/picture">
+                  <pic:nvPicPr>
+                    <pic:cNvPr id="122120769" name="Picture 1" descr="A screenshot of a computer program&#10;&#10;Description automatically generated"/>
+                    <pic:cNvPicPr/>
+                  </pic:nvPicPr>
+                  <pic:blipFill>
+                    <a:blip r:embed="rId8"/>
+                    <a:stretch>
+                      <a:fillRect/>
+                    </a:stretch>
+                  </pic:blipFill>
+                  <pic:spPr>
+                    <a:xfrm>
+                      <a:off x="0" y="0"/>
+                      <a:ext cx="5731510" cy="2263775"/>
+                    </a:xfrm>
+                    <a:prstGeom prst="rect">
+                      <a:avLst/>
+                    </a:prstGeom>
+                  </pic:spPr>
+                </pic:pic>
+              </a:graphicData>
+            </a:graphic>
+          </wp:inline>
+        </w:drawing>
+      </w:r>
+    </w:p>
+    <w:p>
+      <w:pPr>
+        <w:rPr>
+          <w:noProof/>
+        </w:rPr>
+      </w:pPr>
+    </w:p>
+    <w:p>
+      <w:pPr>
+        <w:rPr>
+          <w:lang w:val="en-US"/>
+        </w:rPr>
+      </w:pPr>
+      <w:r>
+        <w:rPr>
+          <w:lang w:val="en-US"/>
+        </w:rPr>
+        <w:lastRenderedPageBreak/>
+        <w:drawing>
+          <wp:inline distT="0" distB="0" distL="0" distR="0" wp14:anchorId="287D1F53" wp14:editId="3682E06F">
+            <wp:extent cx="5731510" cy="2847975"/>
+            <wp:effectExtent l="0" t="0" r="2540" b="9525"/>
+            <wp:docPr id="1304066145" name="Picture 1" descr="A computer screen shot of a program code&#10;&#10;Description automatically generated"/>
+            <wp:cNvGraphicFramePr>
+              <a:graphicFrameLocks xmlns:a="http://schemas.openxmlformats.org/drawingml/2006/main" noChangeAspect="1"/>
+            </wp:cNvGraphicFramePr>
+            <a:graphic xmlns:a="http://schemas.openxmlformats.org/drawingml/2006/main">
+              <a:graphicData uri="http://schemas.openxmlformats.org/drawingml/2006/picture">
+                <pic:pic xmlns:pic="http://schemas.openxmlformats.org/drawingml/2006/picture">
+                  <pic:nvPicPr>
+                    <pic:cNvPr id="1304066145" name="Picture 1" descr="A computer screen shot of a program code&#10;&#10;Description automatically generated"/>
+                    <pic:cNvPicPr/>
+                  </pic:nvPicPr>
+                  <pic:blipFill>
+                    <a:blip r:embed="rId9"/>
+                    <a:stretch>
+                      <a:fillRect/>
+                    </a:stretch>
+                  </pic:blipFill>
+                  <pic:spPr>
+                    <a:xfrm>
+                      <a:off x="0" y="0"/>
+                      <a:ext cx="5731510" cy="2847975"/>
+                    </a:xfrm>
+                    <a:prstGeom prst="rect">
+                      <a:avLst/>
+                    </a:prstGeom>
+                  </pic:spPr>
+                </pic:pic>
+              </a:graphicData>
+            </a:graphic>
+          </wp:inline>
+        </w:drawing>
+      </w:r>
+    </w:p>
+    <w:p>
+      <w:pPr>
+        <w:rPr>
+          <w:lang w:val="en-US"/>
+        </w:rPr>
+      </w:pPr>
+    </w:p>
+    <w:p>
+      <w:pPr>
+        <w:rPr>
+          <w:lang w:val="en-US"/>
+        </w:rPr>
+      </w:pPr>
+      <w:r>
+        <w:rPr>
+          <w:lang w:val="en-US"/>
+        </w:rPr>
+        <w:t>The HighScoreManager in the header and CPP files is designed to manage the top scores within a game. In the header file (HighScoreManager.h), the class is defined with methods to add a score, retrieve the high scores, and store a maximum number of scores (defaulting to 5). The CPP file (highScoreManager.cpp) implements these methods. The AddScore method intelligently adds a score only if it is high enough to be in the top scores and maintains the list in descending order. This setup ensures that at any point, the game can display the highest scores achieved, promoting competition and tracking player achievements efficiently.</w:t>
       </w:r>
     </w:p>
     <w:sectPr>
